--- a/编制教程/技术/Spring/Springboot.docx
+++ b/编制教程/技术/Spring/Springboot.docx
@@ -282,9 +282,6 @@
           <w:numId w:val="5"/>
         </w:numPr>
         <w:ind w:firstLineChars="0"/>
-        <w:rPr>
-          <w:rFonts w:hint="eastAsia"/>
-        </w:rPr>
       </w:pPr>
       <w:r>
         <w:t>Springboot</w:t>
@@ -606,11 +603,6 @@
       </w:r>
     </w:p>
     <w:p>
-      <w:pPr>
-        <w:rPr>
-          <w:rFonts w:hint="eastAsia"/>
-        </w:rPr>
-      </w:pPr>
       <w:r>
         <w:tab/>
         <w:t>dao</w:t>
@@ -712,13 +704,7 @@
         <w:rPr>
           <w:rFonts w:hint="eastAsia"/>
         </w:rPr>
-        <w:t>层的业务逻辑有利于通用的业务逻辑的独立性和重复利用性</w:t>
-      </w:r>
-      <w:r>
-        <w:rPr>
-          <w:rFonts w:hint="eastAsia"/>
-        </w:rPr>
-        <w:t>。</w:t>
+        <w:t>层的业务逻辑有利于通用的业务逻辑的独立性和重复利用性。</w:t>
       </w:r>
     </w:p>
     <w:p>
@@ -771,11 +757,6 @@
       </w:r>
     </w:p>
     <w:p>
-      <w:pPr>
-        <w:rPr>
-          <w:rFonts w:hint="eastAsia"/>
-        </w:rPr>
-      </w:pPr>
       <w:r>
         <w:rPr>
           <w:rFonts w:hint="eastAsia"/>
@@ -789,13 +770,7 @@
         <w:t>待补充</w:t>
       </w:r>
     </w:p>
-    <w:p>
-      <w:pPr>
-        <w:rPr>
-          <w:rFonts w:hint="eastAsia"/>
-        </w:rPr>
-      </w:pPr>
-    </w:p>
+    <w:p/>
     <w:p>
       <w:pPr>
         <w:pStyle w:val="2"/>
@@ -831,11 +806,6 @@
       </w:r>
     </w:p>
     <w:p>
-      <w:pPr>
-        <w:rPr>
-          <w:rFonts w:hint="eastAsia"/>
-        </w:rPr>
-      </w:pPr>
       <w:r>
         <w:tab/>
       </w:r>
@@ -952,9 +922,6 @@
           <w:numId w:val="4"/>
         </w:numPr>
         <w:ind w:firstLineChars="0"/>
-        <w:rPr>
-          <w:rFonts w:hint="eastAsia"/>
-        </w:rPr>
       </w:pPr>
       <w:r>
         <w:rPr>
@@ -1040,9 +1007,6 @@
           <w:numId w:val="4"/>
         </w:numPr>
         <w:ind w:firstLineChars="0"/>
-        <w:rPr>
-          <w:rFonts w:hint="eastAsia"/>
-        </w:rPr>
       </w:pPr>
       <w:r>
         <w:rPr>
@@ -1120,9 +1084,6 @@
           <w:numId w:val="4"/>
         </w:numPr>
         <w:ind w:firstLineChars="0"/>
-        <w:rPr>
-          <w:rFonts w:hint="eastAsia"/>
-        </w:rPr>
       </w:pPr>
       <w:r>
         <w:rPr>
@@ -1181,9 +1142,6 @@
           <w:numId w:val="4"/>
         </w:numPr>
         <w:ind w:firstLineChars="0"/>
-        <w:rPr>
-          <w:rFonts w:hint="eastAsia"/>
-        </w:rPr>
       </w:pPr>
       <w:r>
         <w:rPr>
@@ -1303,9 +1261,6 @@
           <w:numId w:val="4"/>
         </w:numPr>
         <w:ind w:firstLineChars="0"/>
-        <w:rPr>
-          <w:rFonts w:hint="eastAsia"/>
-        </w:rPr>
       </w:pPr>
       <w:r>
         <w:rPr>
@@ -1869,9 +1824,6 @@
     <w:p>
       <w:pPr>
         <w:pStyle w:val="2"/>
-        <w:rPr>
-          <w:rFonts w:hint="eastAsia"/>
-        </w:rPr>
       </w:pPr>
       <w:r>
         <w:rPr>
@@ -1881,11 +1833,6 @@
       </w:r>
     </w:p>
     <w:p>
-      <w:pPr>
-        <w:rPr>
-          <w:rFonts w:hint="eastAsia"/>
-        </w:rPr>
-      </w:pPr>
       <w:r>
         <w:t>在下回</w:t>
       </w:r>
@@ -2035,11 +1982,6 @@
       </w:r>
     </w:p>
     <w:p>
-      <w:pPr>
-        <w:rPr>
-          <w:rFonts w:hint="eastAsia"/>
-        </w:rPr>
-      </w:pPr>
       <w:r>
         <w:tab/>
       </w:r>
@@ -2068,13 +2010,7 @@
         <w:rPr>
           <w:rFonts w:hint="eastAsia"/>
         </w:rPr>
-        <w:t>。</w:t>
-      </w:r>
-      <w:r>
-        <w:rPr>
-          <w:rFonts w:hint="eastAsia"/>
-        </w:rPr>
-        <w:t>可以处理和生成</w:t>
+        <w:t>。可以处理和生成</w:t>
       </w:r>
       <w:r>
         <w:rPr>
@@ -2676,11 +2612,6 @@
       </w:r>
     </w:p>
     <w:p>
-      <w:pPr>
-        <w:rPr>
-          <w:rFonts w:hint="eastAsia"/>
-        </w:rPr>
-      </w:pPr>
       <w:r>
         <w:t>在下回</w:t>
       </w:r>
@@ -2715,7 +2646,19 @@
         <w:rPr>
           <w:rFonts w:hint="eastAsia"/>
         </w:rPr>
+        <w:t>我们</w:t>
+      </w:r>
+      <w:r>
+        <w:rPr>
+          <w:rFonts w:hint="eastAsia"/>
+        </w:rPr>
         <w:t>使用</w:t>
+      </w:r>
+      <w:r>
+        <w:rPr>
+          <w:rFonts w:hint="eastAsia"/>
+        </w:rPr>
+        <w:t>关系型数据库</w:t>
       </w:r>
       <w:r>
         <w:rPr>
@@ -2754,7 +2697,7 @@
         <w:rPr>
           <w:rFonts w:hint="eastAsia"/>
         </w:rPr>
-        <w:t>MySQL</w:t>
+        <w:t>MyBatis</w:t>
       </w:r>
       <w:r>
         <w:rPr>
@@ -2821,13 +2764,10 @@
         <w:t>Springboot</w:t>
       </w:r>
       <w:r>
-        <w:t>如何与</w:t>
-      </w:r>
-      <w:r>
-        <w:t>MySQL</w:t>
-      </w:r>
-      <w:r>
-        <w:t>交互</w:t>
+        <w:t>如何</w:t>
+      </w:r>
+      <w:r>
+        <w:t>访问数据库的数据</w:t>
       </w:r>
       <w:r>
         <w:rPr>
@@ -2851,11 +2791,809 @@
       </w:r>
     </w:p>
     <w:p>
-      <w:pPr>
-        <w:rPr>
-          <w:rFonts w:hint="eastAsia"/>
-        </w:rPr>
-      </w:pPr>
+      <w:r>
+        <w:rPr>
+          <w:rFonts w:hint="eastAsia"/>
+        </w:rPr>
+        <w:tab/>
+      </w:r>
+      <w:r>
+        <w:rPr>
+          <w:rFonts w:hint="eastAsia"/>
+        </w:rPr>
+        <w:t>我们使用一个非常成熟，并且应用非常广泛的框架</w:t>
+      </w:r>
+      <w:r>
+        <w:rPr>
+          <w:rFonts w:hint="eastAsia"/>
+        </w:rPr>
+        <w:t>MyBatis</w:t>
+      </w:r>
+      <w:r>
+        <w:rPr>
+          <w:rFonts w:hint="eastAsia"/>
+        </w:rPr>
+        <w:t>来实现与数据库的交互。</w:t>
+      </w:r>
+      <w:r>
+        <w:rPr>
+          <w:rFonts w:hint="eastAsia"/>
+        </w:rPr>
+        <w:t>Springboot</w:t>
+      </w:r>
+      <w:r>
+        <w:rPr>
+          <w:rFonts w:hint="eastAsia"/>
+        </w:rPr>
+        <w:t>整合</w:t>
+      </w:r>
+      <w:r>
+        <w:rPr>
+          <w:rFonts w:hint="eastAsia"/>
+        </w:rPr>
+        <w:t>MyBatis</w:t>
+      </w:r>
+      <w:r>
+        <w:rPr>
+          <w:rFonts w:hint="eastAsia"/>
+        </w:rPr>
+        <w:t>也非常简单。我们继续在之前的工程上进行扩展。</w:t>
+      </w:r>
+    </w:p>
+    <w:p>
+      <w:pPr>
+        <w:pStyle w:val="a5"/>
+        <w:numPr>
+          <w:ilvl w:val="0"/>
+          <w:numId w:val="8"/>
+        </w:numPr>
+        <w:ind w:firstLineChars="0"/>
+      </w:pPr>
+      <w:r>
+        <w:rPr>
+          <w:rFonts w:hint="eastAsia"/>
+        </w:rPr>
+        <w:t>在</w:t>
+      </w:r>
+      <w:r>
+        <w:rPr>
+          <w:rFonts w:hint="eastAsia"/>
+        </w:rPr>
+        <w:t>MAVEN</w:t>
+      </w:r>
+      <w:r>
+        <w:rPr>
+          <w:rFonts w:hint="eastAsia"/>
+        </w:rPr>
+        <w:t>的配置文件</w:t>
+      </w:r>
+      <w:r>
+        <w:rPr>
+          <w:rFonts w:hint="eastAsia"/>
+        </w:rPr>
+        <w:t>pom</w:t>
+      </w:r>
+      <w:r>
+        <w:t>.xml</w:t>
+      </w:r>
+      <w:r>
+        <w:t>中引入</w:t>
+      </w:r>
+      <w:r>
+        <w:t>MyBatis</w:t>
+      </w:r>
+      <w:r>
+        <w:t>的支持</w:t>
+      </w:r>
+      <w:r>
+        <w:rPr>
+          <w:rFonts w:hint="eastAsia"/>
+        </w:rPr>
+        <w:t>。</w:t>
+      </w:r>
+    </w:p>
+    <w:p>
+      <w:r>
+        <w:rPr>
+          <w:noProof/>
+        </w:rPr>
+        <w:drawing>
+          <wp:inline distT="0" distB="0" distL="0" distR="0" wp14:anchorId="64AEF926" wp14:editId="6211866A">
+            <wp:extent cx="5274310" cy="2777490"/>
+            <wp:effectExtent l="0" t="0" r="2540" b="3810"/>
+            <wp:docPr id="2" name="图片 2"/>
+            <wp:cNvGraphicFramePr>
+              <a:graphicFrameLocks xmlns:a="http://schemas.openxmlformats.org/drawingml/2006/main" noChangeAspect="1"/>
+            </wp:cNvGraphicFramePr>
+            <a:graphic xmlns:a="http://schemas.openxmlformats.org/drawingml/2006/main">
+              <a:graphicData uri="http://schemas.openxmlformats.org/drawingml/2006/picture">
+                <pic:pic xmlns:pic="http://schemas.openxmlformats.org/drawingml/2006/picture">
+                  <pic:nvPicPr>
+                    <pic:cNvPr id="1" name=""/>
+                    <pic:cNvPicPr/>
+                  </pic:nvPicPr>
+                  <pic:blipFill>
+                    <a:blip r:embed="rId24"/>
+                    <a:stretch>
+                      <a:fillRect/>
+                    </a:stretch>
+                  </pic:blipFill>
+                  <pic:spPr>
+                    <a:xfrm>
+                      <a:off x="0" y="0"/>
+                      <a:ext cx="5274310" cy="2777490"/>
+                    </a:xfrm>
+                    <a:prstGeom prst="rect">
+                      <a:avLst/>
+                    </a:prstGeom>
+                  </pic:spPr>
+                </pic:pic>
+              </a:graphicData>
+            </a:graphic>
+          </wp:inline>
+        </w:drawing>
+      </w:r>
+    </w:p>
+    <w:p>
+      <w:pPr>
+        <w:pStyle w:val="a5"/>
+        <w:numPr>
+          <w:ilvl w:val="0"/>
+          <w:numId w:val="8"/>
+        </w:numPr>
+        <w:ind w:firstLineChars="0"/>
+      </w:pPr>
+      <w:r>
+        <w:rPr>
+          <w:rFonts w:hint="eastAsia"/>
+        </w:rPr>
+        <w:t>在配置文件</w:t>
+      </w:r>
+      <w:r>
+        <w:rPr>
+          <w:rFonts w:hint="eastAsia"/>
+        </w:rPr>
+        <w:t>application</w:t>
+      </w:r>
+      <w:r>
+        <w:t>.properties</w:t>
+      </w:r>
+      <w:r>
+        <w:t>中</w:t>
+      </w:r>
+      <w:r>
+        <w:rPr>
+          <w:rFonts w:hint="eastAsia"/>
+        </w:rPr>
+        <w:t>，</w:t>
+      </w:r>
+      <w:r>
+        <w:t>添加如图所示的代码</w:t>
+      </w:r>
+      <w:r>
+        <w:rPr>
+          <w:rFonts w:hint="eastAsia"/>
+        </w:rPr>
+        <w:t>。</w:t>
+      </w:r>
+    </w:p>
+    <w:p>
+      <w:r>
+        <w:rPr>
+          <w:noProof/>
+        </w:rPr>
+        <w:lastRenderedPageBreak/>
+        <w:drawing>
+          <wp:inline distT="0" distB="0" distL="0" distR="0" wp14:anchorId="3D2C5104" wp14:editId="56DD0E22">
+            <wp:extent cx="5274310" cy="2774315"/>
+            <wp:effectExtent l="0" t="0" r="2540" b="6985"/>
+            <wp:docPr id="3" name="图片 3"/>
+            <wp:cNvGraphicFramePr>
+              <a:graphicFrameLocks xmlns:a="http://schemas.openxmlformats.org/drawingml/2006/main" noChangeAspect="1"/>
+            </wp:cNvGraphicFramePr>
+            <a:graphic xmlns:a="http://schemas.openxmlformats.org/drawingml/2006/main">
+              <a:graphicData uri="http://schemas.openxmlformats.org/drawingml/2006/picture">
+                <pic:pic xmlns:pic="http://schemas.openxmlformats.org/drawingml/2006/picture">
+                  <pic:nvPicPr>
+                    <pic:cNvPr id="1" name=""/>
+                    <pic:cNvPicPr/>
+                  </pic:nvPicPr>
+                  <pic:blipFill>
+                    <a:blip r:embed="rId25"/>
+                    <a:stretch>
+                      <a:fillRect/>
+                    </a:stretch>
+                  </pic:blipFill>
+                  <pic:spPr>
+                    <a:xfrm>
+                      <a:off x="0" y="0"/>
+                      <a:ext cx="5274310" cy="2774315"/>
+                    </a:xfrm>
+                    <a:prstGeom prst="rect">
+                      <a:avLst/>
+                    </a:prstGeom>
+                  </pic:spPr>
+                </pic:pic>
+              </a:graphicData>
+            </a:graphic>
+          </wp:inline>
+        </w:drawing>
+      </w:r>
+    </w:p>
+    <w:p>
+      <w:pPr>
+        <w:pStyle w:val="a5"/>
+        <w:numPr>
+          <w:ilvl w:val="0"/>
+          <w:numId w:val="8"/>
+        </w:numPr>
+        <w:ind w:firstLineChars="0"/>
+      </w:pPr>
+      <w:r>
+        <w:rPr>
+          <w:rFonts w:hint="eastAsia"/>
+        </w:rPr>
+        <w:t>完成上面两项配置以后</w:t>
+      </w:r>
+      <w:r>
+        <w:rPr>
+          <w:rFonts w:hint="eastAsia"/>
+        </w:rPr>
+        <w:t>，接下来就是代码的实现，新建如图所示的几个文件。</w:t>
+      </w:r>
+    </w:p>
+    <w:p>
+      <w:r>
+        <w:t>User.java:</w:t>
+      </w:r>
+      <w:r>
+        <w:t>这是数据库表的</w:t>
+      </w:r>
+      <w:r>
+        <w:t>Bean</w:t>
+      </w:r>
+      <w:r>
+        <w:t>类</w:t>
+      </w:r>
+      <w:r>
+        <w:rPr>
+          <w:rFonts w:hint="eastAsia"/>
+        </w:rPr>
+        <w:t>。</w:t>
+      </w:r>
+    </w:p>
+    <w:p>
+      <w:r>
+        <w:t xml:space="preserve">UserMapper.java UserMapper.xml </w:t>
+      </w:r>
+      <w:r>
+        <w:t>这两个文件实现查询数据库的各种操作</w:t>
+      </w:r>
+      <w:r>
+        <w:rPr>
+          <w:rFonts w:hint="eastAsia"/>
+        </w:rPr>
+        <w:t>。</w:t>
+      </w:r>
+    </w:p>
+    <w:p>
+      <w:r>
+        <w:t xml:space="preserve">UserService.java UserServiceImpl.java </w:t>
+      </w:r>
+      <w:r>
+        <w:t>业务实现</w:t>
+      </w:r>
+      <w:r>
+        <w:rPr>
+          <w:rFonts w:hint="eastAsia"/>
+        </w:rPr>
+        <w:t>。</w:t>
+      </w:r>
+    </w:p>
+    <w:p>
+      <w:pPr>
+        <w:rPr>
+          <w:rFonts w:hint="eastAsia"/>
+        </w:rPr>
+      </w:pPr>
+      <w:r>
+        <w:t xml:space="preserve">UserController.java </w:t>
+      </w:r>
+      <w:r>
+        <w:t>业务流程的控制</w:t>
+      </w:r>
+      <w:r>
+        <w:rPr>
+          <w:rFonts w:hint="eastAsia"/>
+        </w:rPr>
+        <w:t>。</w:t>
+      </w:r>
+    </w:p>
+    <w:p>
+      <w:r>
+        <w:rPr>
+          <w:noProof/>
+        </w:rPr>
+        <w:drawing>
+          <wp:inline distT="0" distB="0" distL="0" distR="0" wp14:anchorId="0CF75649" wp14:editId="5EF46E98">
+            <wp:extent cx="5274310" cy="2739390"/>
+            <wp:effectExtent l="0" t="0" r="2540" b="3810"/>
+            <wp:docPr id="4" name="图片 4"/>
+            <wp:cNvGraphicFramePr>
+              <a:graphicFrameLocks xmlns:a="http://schemas.openxmlformats.org/drawingml/2006/main" noChangeAspect="1"/>
+            </wp:cNvGraphicFramePr>
+            <a:graphic xmlns:a="http://schemas.openxmlformats.org/drawingml/2006/main">
+              <a:graphicData uri="http://schemas.openxmlformats.org/drawingml/2006/picture">
+                <pic:pic xmlns:pic="http://schemas.openxmlformats.org/drawingml/2006/picture">
+                  <pic:nvPicPr>
+                    <pic:cNvPr id="1" name=""/>
+                    <pic:cNvPicPr/>
+                  </pic:nvPicPr>
+                  <pic:blipFill>
+                    <a:blip r:embed="rId26"/>
+                    <a:stretch>
+                      <a:fillRect/>
+                    </a:stretch>
+                  </pic:blipFill>
+                  <pic:spPr>
+                    <a:xfrm>
+                      <a:off x="0" y="0"/>
+                      <a:ext cx="5274310" cy="2739390"/>
+                    </a:xfrm>
+                    <a:prstGeom prst="rect">
+                      <a:avLst/>
+                    </a:prstGeom>
+                  </pic:spPr>
+                </pic:pic>
+              </a:graphicData>
+            </a:graphic>
+          </wp:inline>
+        </w:drawing>
+      </w:r>
+    </w:p>
+    <w:p>
+      <w:r>
+        <w:t>上面几个文件的具体实现如下</w:t>
+      </w:r>
+      <w:r>
+        <w:rPr>
+          <w:rFonts w:hint="eastAsia"/>
+        </w:rPr>
+        <w:t>：</w:t>
+      </w:r>
+    </w:p>
+    <w:p>
+      <w:r>
+        <w:t>User.java</w:t>
+      </w:r>
+    </w:p>
+    <w:p>
+      <w:r>
+        <w:rPr>
+          <w:noProof/>
+        </w:rPr>
+        <w:lastRenderedPageBreak/>
+        <w:drawing>
+          <wp:inline distT="0" distB="0" distL="0" distR="0" wp14:anchorId="2B2D86DE" wp14:editId="61180DBA">
+            <wp:extent cx="5274310" cy="2700655"/>
+            <wp:effectExtent l="0" t="0" r="2540" b="4445"/>
+            <wp:docPr id="7" name="图片 7"/>
+            <wp:cNvGraphicFramePr>
+              <a:graphicFrameLocks xmlns:a="http://schemas.openxmlformats.org/drawingml/2006/main" noChangeAspect="1"/>
+            </wp:cNvGraphicFramePr>
+            <a:graphic xmlns:a="http://schemas.openxmlformats.org/drawingml/2006/main">
+              <a:graphicData uri="http://schemas.openxmlformats.org/drawingml/2006/picture">
+                <pic:pic xmlns:pic="http://schemas.openxmlformats.org/drawingml/2006/picture">
+                  <pic:nvPicPr>
+                    <pic:cNvPr id="1" name=""/>
+                    <pic:cNvPicPr/>
+                  </pic:nvPicPr>
+                  <pic:blipFill>
+                    <a:blip r:embed="rId27"/>
+                    <a:stretch>
+                      <a:fillRect/>
+                    </a:stretch>
+                  </pic:blipFill>
+                  <pic:spPr>
+                    <a:xfrm>
+                      <a:off x="0" y="0"/>
+                      <a:ext cx="5274310" cy="2700655"/>
+                    </a:xfrm>
+                    <a:prstGeom prst="rect">
+                      <a:avLst/>
+                    </a:prstGeom>
+                  </pic:spPr>
+                </pic:pic>
+              </a:graphicData>
+            </a:graphic>
+          </wp:inline>
+        </w:drawing>
+      </w:r>
+    </w:p>
+    <w:p>
+      <w:pPr>
+        <w:rPr>
+          <w:rFonts w:hint="eastAsia"/>
+        </w:rPr>
+      </w:pPr>
+      <w:r>
+        <w:rPr>
+          <w:rFonts w:hint="eastAsia"/>
+        </w:rPr>
+        <w:t>UserMapper.java</w:t>
+      </w:r>
+      <w:r>
+        <w:rPr>
+          <w:rFonts w:hint="eastAsia"/>
+        </w:rPr>
+        <w:t>。</w:t>
+      </w:r>
+      <w:r>
+        <w:t>只实现了一个接口</w:t>
+      </w:r>
+      <w:r>
+        <w:rPr>
+          <w:rFonts w:hint="eastAsia"/>
+        </w:rPr>
+        <w:t>，</w:t>
+      </w:r>
+      <w:r>
+        <w:t>从数据库中查询所有数据</w:t>
+      </w:r>
+      <w:r>
+        <w:rPr>
+          <w:rFonts w:hint="eastAsia"/>
+        </w:rPr>
+        <w:t>。</w:t>
+      </w:r>
+    </w:p>
+    <w:p>
+      <w:r>
+        <w:rPr>
+          <w:noProof/>
+        </w:rPr>
+        <w:drawing>
+          <wp:inline distT="0" distB="0" distL="0" distR="0" wp14:anchorId="14864081" wp14:editId="0B026491">
+            <wp:extent cx="5274310" cy="2760980"/>
+            <wp:effectExtent l="0" t="0" r="2540" b="1270"/>
+            <wp:docPr id="12" name="图片 12"/>
+            <wp:cNvGraphicFramePr>
+              <a:graphicFrameLocks xmlns:a="http://schemas.openxmlformats.org/drawingml/2006/main" noChangeAspect="1"/>
+            </wp:cNvGraphicFramePr>
+            <a:graphic xmlns:a="http://schemas.openxmlformats.org/drawingml/2006/main">
+              <a:graphicData uri="http://schemas.openxmlformats.org/drawingml/2006/picture">
+                <pic:pic xmlns:pic="http://schemas.openxmlformats.org/drawingml/2006/picture">
+                  <pic:nvPicPr>
+                    <pic:cNvPr id="1" name=""/>
+                    <pic:cNvPicPr/>
+                  </pic:nvPicPr>
+                  <pic:blipFill>
+                    <a:blip r:embed="rId28"/>
+                    <a:stretch>
+                      <a:fillRect/>
+                    </a:stretch>
+                  </pic:blipFill>
+                  <pic:spPr>
+                    <a:xfrm>
+                      <a:off x="0" y="0"/>
+                      <a:ext cx="5274310" cy="2760980"/>
+                    </a:xfrm>
+                    <a:prstGeom prst="rect">
+                      <a:avLst/>
+                    </a:prstGeom>
+                  </pic:spPr>
+                </pic:pic>
+              </a:graphicData>
+            </a:graphic>
+          </wp:inline>
+        </w:drawing>
+      </w:r>
+    </w:p>
+    <w:p>
+      <w:r>
+        <w:t>UserMapper.xml getUsers</w:t>
+      </w:r>
+      <w:r>
+        <w:t>要与</w:t>
+      </w:r>
+      <w:r>
+        <w:t>UserMapper.java</w:t>
+      </w:r>
+      <w:r>
+        <w:t>对应</w:t>
+      </w:r>
+      <w:r>
+        <w:rPr>
+          <w:rFonts w:hint="eastAsia"/>
+        </w:rPr>
+        <w:t>。</w:t>
+      </w:r>
+    </w:p>
+    <w:p>
+      <w:r>
+        <w:rPr>
+          <w:noProof/>
+        </w:rPr>
+        <w:drawing>
+          <wp:inline distT="0" distB="0" distL="0" distR="0" wp14:anchorId="0A76ACA1" wp14:editId="7EE3E08C">
+            <wp:extent cx="5274310" cy="2745105"/>
+            <wp:effectExtent l="0" t="0" r="2540" b="0"/>
+            <wp:docPr id="13" name="图片 13"/>
+            <wp:cNvGraphicFramePr>
+              <a:graphicFrameLocks xmlns:a="http://schemas.openxmlformats.org/drawingml/2006/main" noChangeAspect="1"/>
+            </wp:cNvGraphicFramePr>
+            <a:graphic xmlns:a="http://schemas.openxmlformats.org/drawingml/2006/main">
+              <a:graphicData uri="http://schemas.openxmlformats.org/drawingml/2006/picture">
+                <pic:pic xmlns:pic="http://schemas.openxmlformats.org/drawingml/2006/picture">
+                  <pic:nvPicPr>
+                    <pic:cNvPr id="1" name=""/>
+                    <pic:cNvPicPr/>
+                  </pic:nvPicPr>
+                  <pic:blipFill>
+                    <a:blip r:embed="rId29"/>
+                    <a:stretch>
+                      <a:fillRect/>
+                    </a:stretch>
+                  </pic:blipFill>
+                  <pic:spPr>
+                    <a:xfrm>
+                      <a:off x="0" y="0"/>
+                      <a:ext cx="5274310" cy="2745105"/>
+                    </a:xfrm>
+                    <a:prstGeom prst="rect">
+                      <a:avLst/>
+                    </a:prstGeom>
+                  </pic:spPr>
+                </pic:pic>
+              </a:graphicData>
+            </a:graphic>
+          </wp:inline>
+        </w:drawing>
+      </w:r>
+    </w:p>
+    <w:p>
+      <w:r>
+        <w:lastRenderedPageBreak/>
+        <w:t>UserService.java UserServiceImpl.java</w:t>
+      </w:r>
+    </w:p>
+    <w:p>
+      <w:r>
+        <w:rPr>
+          <w:noProof/>
+        </w:rPr>
+        <w:drawing>
+          <wp:inline distT="0" distB="0" distL="0" distR="0" wp14:anchorId="4A4CCD77" wp14:editId="76AF984D">
+            <wp:extent cx="5274310" cy="2785745"/>
+            <wp:effectExtent l="0" t="0" r="2540" b="0"/>
+            <wp:docPr id="14" name="图片 14"/>
+            <wp:cNvGraphicFramePr>
+              <a:graphicFrameLocks xmlns:a="http://schemas.openxmlformats.org/drawingml/2006/main" noChangeAspect="1"/>
+            </wp:cNvGraphicFramePr>
+            <a:graphic xmlns:a="http://schemas.openxmlformats.org/drawingml/2006/main">
+              <a:graphicData uri="http://schemas.openxmlformats.org/drawingml/2006/picture">
+                <pic:pic xmlns:pic="http://schemas.openxmlformats.org/drawingml/2006/picture">
+                  <pic:nvPicPr>
+                    <pic:cNvPr id="1" name=""/>
+                    <pic:cNvPicPr/>
+                  </pic:nvPicPr>
+                  <pic:blipFill>
+                    <a:blip r:embed="rId30"/>
+                    <a:stretch>
+                      <a:fillRect/>
+                    </a:stretch>
+                  </pic:blipFill>
+                  <pic:spPr>
+                    <a:xfrm>
+                      <a:off x="0" y="0"/>
+                      <a:ext cx="5274310" cy="2785745"/>
+                    </a:xfrm>
+                    <a:prstGeom prst="rect">
+                      <a:avLst/>
+                    </a:prstGeom>
+                  </pic:spPr>
+                </pic:pic>
+              </a:graphicData>
+            </a:graphic>
+          </wp:inline>
+        </w:drawing>
+      </w:r>
+    </w:p>
+    <w:p>
+      <w:r>
+        <w:rPr>
+          <w:noProof/>
+        </w:rPr>
+        <w:drawing>
+          <wp:inline distT="0" distB="0" distL="0" distR="0" wp14:anchorId="080136FD" wp14:editId="0EE74567">
+            <wp:extent cx="5274310" cy="2790190"/>
+            <wp:effectExtent l="0" t="0" r="2540" b="0"/>
+            <wp:docPr id="17" name="图片 17"/>
+            <wp:cNvGraphicFramePr>
+              <a:graphicFrameLocks xmlns:a="http://schemas.openxmlformats.org/drawingml/2006/main" noChangeAspect="1"/>
+            </wp:cNvGraphicFramePr>
+            <a:graphic xmlns:a="http://schemas.openxmlformats.org/drawingml/2006/main">
+              <a:graphicData uri="http://schemas.openxmlformats.org/drawingml/2006/picture">
+                <pic:pic xmlns:pic="http://schemas.openxmlformats.org/drawingml/2006/picture">
+                  <pic:nvPicPr>
+                    <pic:cNvPr id="1" name=""/>
+                    <pic:cNvPicPr/>
+                  </pic:nvPicPr>
+                  <pic:blipFill>
+                    <a:blip r:embed="rId31"/>
+                    <a:stretch>
+                      <a:fillRect/>
+                    </a:stretch>
+                  </pic:blipFill>
+                  <pic:spPr>
+                    <a:xfrm>
+                      <a:off x="0" y="0"/>
+                      <a:ext cx="5274310" cy="2790190"/>
+                    </a:xfrm>
+                    <a:prstGeom prst="rect">
+                      <a:avLst/>
+                    </a:prstGeom>
+                  </pic:spPr>
+                </pic:pic>
+              </a:graphicData>
+            </a:graphic>
+          </wp:inline>
+        </w:drawing>
+      </w:r>
+    </w:p>
+    <w:p>
+      <w:pPr>
+        <w:rPr>
+          <w:rFonts w:hint="eastAsia"/>
+        </w:rPr>
+      </w:pPr>
+      <w:r>
+        <w:rPr>
+          <w:rFonts w:hint="eastAsia"/>
+        </w:rPr>
+        <w:t>UserController.java</w:t>
+      </w:r>
+    </w:p>
+    <w:p>
+      <w:r>
+        <w:rPr>
+          <w:noProof/>
+        </w:rPr>
+        <w:lastRenderedPageBreak/>
+        <w:drawing>
+          <wp:inline distT="0" distB="0" distL="0" distR="0" wp14:anchorId="7DAA3B5D" wp14:editId="38B0D735">
+            <wp:extent cx="5274310" cy="2781935"/>
+            <wp:effectExtent l="0" t="0" r="2540" b="0"/>
+            <wp:docPr id="18" name="图片 18"/>
+            <wp:cNvGraphicFramePr>
+              <a:graphicFrameLocks xmlns:a="http://schemas.openxmlformats.org/drawingml/2006/main" noChangeAspect="1"/>
+            </wp:cNvGraphicFramePr>
+            <a:graphic xmlns:a="http://schemas.openxmlformats.org/drawingml/2006/main">
+              <a:graphicData uri="http://schemas.openxmlformats.org/drawingml/2006/picture">
+                <pic:pic xmlns:pic="http://schemas.openxmlformats.org/drawingml/2006/picture">
+                  <pic:nvPicPr>
+                    <pic:cNvPr id="1" name=""/>
+                    <pic:cNvPicPr/>
+                  </pic:nvPicPr>
+                  <pic:blipFill>
+                    <a:blip r:embed="rId32"/>
+                    <a:stretch>
+                      <a:fillRect/>
+                    </a:stretch>
+                  </pic:blipFill>
+                  <pic:spPr>
+                    <a:xfrm>
+                      <a:off x="0" y="0"/>
+                      <a:ext cx="5274310" cy="2781935"/>
+                    </a:xfrm>
+                    <a:prstGeom prst="rect">
+                      <a:avLst/>
+                    </a:prstGeom>
+                  </pic:spPr>
+                </pic:pic>
+              </a:graphicData>
+            </a:graphic>
+          </wp:inline>
+        </w:drawing>
+      </w:r>
+    </w:p>
+    <w:p>
+      <w:r>
+        <w:rPr>
+          <w:rFonts w:hint="eastAsia"/>
+        </w:rPr>
+        <w:t>完成上述过程以后，启动工程，然后访问：</w:t>
+      </w:r>
+      <w:hyperlink r:id="rId33" w:history="1">
+        <w:r>
+          <w:rPr>
+            <w:rStyle w:val="a6"/>
+            <w:rFonts w:hint="eastAsia"/>
+          </w:rPr>
+          <w:t>http://localhost:8080/users</w:t>
+        </w:r>
+      </w:hyperlink>
+    </w:p>
+    <w:p>
+      <w:r>
+        <w:rPr>
+          <w:noProof/>
+        </w:rPr>
+        <w:drawing>
+          <wp:inline distT="0" distB="0" distL="0" distR="0" wp14:anchorId="6D31D6B8" wp14:editId="7C7280B2">
+            <wp:extent cx="5274310" cy="1372235"/>
+            <wp:effectExtent l="0" t="0" r="2540" b="0"/>
+            <wp:docPr id="24" name="图片 24"/>
+            <wp:cNvGraphicFramePr>
+              <a:graphicFrameLocks xmlns:a="http://schemas.openxmlformats.org/drawingml/2006/main" noChangeAspect="1"/>
+            </wp:cNvGraphicFramePr>
+            <a:graphic xmlns:a="http://schemas.openxmlformats.org/drawingml/2006/main">
+              <a:graphicData uri="http://schemas.openxmlformats.org/drawingml/2006/picture">
+                <pic:pic xmlns:pic="http://schemas.openxmlformats.org/drawingml/2006/picture">
+                  <pic:nvPicPr>
+                    <pic:cNvPr id="1" name=""/>
+                    <pic:cNvPicPr/>
+                  </pic:nvPicPr>
+                  <pic:blipFill>
+                    <a:blip r:embed="rId34"/>
+                    <a:stretch>
+                      <a:fillRect/>
+                    </a:stretch>
+                  </pic:blipFill>
+                  <pic:spPr>
+                    <a:xfrm>
+                      <a:off x="0" y="0"/>
+                      <a:ext cx="5274310" cy="1372235"/>
+                    </a:xfrm>
+                    <a:prstGeom prst="rect">
+                      <a:avLst/>
+                    </a:prstGeom>
+                  </pic:spPr>
+                </pic:pic>
+              </a:graphicData>
+            </a:graphic>
+          </wp:inline>
+        </w:drawing>
+      </w:r>
+    </w:p>
+    <w:p>
+      <w:pPr>
+        <w:pStyle w:val="2"/>
+      </w:pPr>
+      <w:r>
+        <w:rPr>
+          <w:rFonts w:hint="eastAsia"/>
+        </w:rPr>
+        <w:t>下回预告</w:t>
+      </w:r>
+    </w:p>
+    <w:p>
+      <w:r>
+        <w:rPr>
+          <w:rFonts w:hint="eastAsia"/>
+        </w:rPr>
+        <w:t>在下回，介绍如何在页面动态显示数据库数据。</w:t>
+      </w:r>
+    </w:p>
+    <w:p>
+      <w:pPr>
+        <w:pStyle w:val="1"/>
+        <w:rPr>
+          <w:rFonts w:hint="eastAsia"/>
+        </w:rPr>
+      </w:pPr>
+      <w:r>
+        <w:t>第四回</w:t>
+      </w:r>
+      <w:r>
+        <w:rPr>
+          <w:rFonts w:hint="eastAsia"/>
+        </w:rPr>
+        <w:t xml:space="preserve"> HTML</w:t>
+      </w:r>
+      <w:r>
+        <w:t>页面动态显示数据库数据</w:t>
+      </w:r>
       <w:bookmarkStart w:id="0" w:name="_GoBack"/>
       <w:bookmarkEnd w:id="0"/>
     </w:p>
@@ -2910,6 +3648,95 @@
 <file path=word/numbering.xml><?xml version="1.0" encoding="utf-8"?>
 <w:numbering xmlns:wpc="http://schemas.microsoft.com/office/word/2010/wordprocessingCanvas" xmlns:mc="http://schemas.openxmlformats.org/markup-compatibility/2006" xmlns:o="urn:schemas-microsoft-com:office:office" xmlns:r="http://schemas.openxmlformats.org/officeDocument/2006/relationships" xmlns:m="http://schemas.openxmlformats.org/officeDocument/2006/math" xmlns:v="urn:schemas-microsoft-com:vml" xmlns:wp14="http://schemas.microsoft.com/office/word/2010/wordprocessingDrawing" xmlns:wp="http://schemas.openxmlformats.org/drawingml/2006/wordprocessingDrawing" xmlns:w10="urn:schemas-microsoft-com:office:word" xmlns:w="http://schemas.openxmlformats.org/wordprocessingml/2006/main" xmlns:w14="http://schemas.microsoft.com/office/word/2010/wordml" xmlns:w15="http://schemas.microsoft.com/office/word/2012/wordml" xmlns:wpg="http://schemas.microsoft.com/office/word/2010/wordprocessingGroup" xmlns:wpi="http://schemas.microsoft.com/office/word/2010/wordprocessingInk" xmlns:wne="http://schemas.microsoft.com/office/word/2006/wordml" xmlns:wps="http://schemas.microsoft.com/office/word/2010/wordprocessingShape" mc:Ignorable="w14 w15 wp14">
   <w:abstractNum w:abstractNumId="0" w15:restartNumberingAfterBreak="0">
+    <w:nsid w:val="0E532860"/>
+    <w:multiLevelType w:val="hybridMultilevel"/>
+    <w:tmpl w:val="C0309CFC"/>
+    <w:lvl w:ilvl="0" w:tplc="47BC663E">
+      <w:start w:val="1"/>
+      <w:numFmt w:val="decimal"/>
+      <w:lvlText w:val="%1."/>
+      <w:lvlJc w:val="left"/>
+      <w:pPr>
+        <w:ind w:left="360" w:hanging="360"/>
+      </w:pPr>
+      <w:rPr>
+        <w:rFonts w:hint="default"/>
+      </w:rPr>
+    </w:lvl>
+    <w:lvl w:ilvl="1" w:tplc="04090019" w:tentative="1">
+      <w:start w:val="1"/>
+      <w:numFmt w:val="lowerLetter"/>
+      <w:lvlText w:val="%2)"/>
+      <w:lvlJc w:val="left"/>
+      <w:pPr>
+        <w:ind w:left="840" w:hanging="420"/>
+      </w:pPr>
+    </w:lvl>
+    <w:lvl w:ilvl="2" w:tplc="0409001B" w:tentative="1">
+      <w:start w:val="1"/>
+      <w:numFmt w:val="lowerRoman"/>
+      <w:lvlText w:val="%3."/>
+      <w:lvlJc w:val="right"/>
+      <w:pPr>
+        <w:ind w:left="1260" w:hanging="420"/>
+      </w:pPr>
+    </w:lvl>
+    <w:lvl w:ilvl="3" w:tplc="0409000F" w:tentative="1">
+      <w:start w:val="1"/>
+      <w:numFmt w:val="decimal"/>
+      <w:lvlText w:val="%4."/>
+      <w:lvlJc w:val="left"/>
+      <w:pPr>
+        <w:ind w:left="1680" w:hanging="420"/>
+      </w:pPr>
+    </w:lvl>
+    <w:lvl w:ilvl="4" w:tplc="04090019" w:tentative="1">
+      <w:start w:val="1"/>
+      <w:numFmt w:val="lowerLetter"/>
+      <w:lvlText w:val="%5)"/>
+      <w:lvlJc w:val="left"/>
+      <w:pPr>
+        <w:ind w:left="2100" w:hanging="420"/>
+      </w:pPr>
+    </w:lvl>
+    <w:lvl w:ilvl="5" w:tplc="0409001B" w:tentative="1">
+      <w:start w:val="1"/>
+      <w:numFmt w:val="lowerRoman"/>
+      <w:lvlText w:val="%6."/>
+      <w:lvlJc w:val="right"/>
+      <w:pPr>
+        <w:ind w:left="2520" w:hanging="420"/>
+      </w:pPr>
+    </w:lvl>
+    <w:lvl w:ilvl="6" w:tplc="0409000F" w:tentative="1">
+      <w:start w:val="1"/>
+      <w:numFmt w:val="decimal"/>
+      <w:lvlText w:val="%7."/>
+      <w:lvlJc w:val="left"/>
+      <w:pPr>
+        <w:ind w:left="2940" w:hanging="420"/>
+      </w:pPr>
+    </w:lvl>
+    <w:lvl w:ilvl="7" w:tplc="04090019" w:tentative="1">
+      <w:start w:val="1"/>
+      <w:numFmt w:val="lowerLetter"/>
+      <w:lvlText w:val="%8)"/>
+      <w:lvlJc w:val="left"/>
+      <w:pPr>
+        <w:ind w:left="3360" w:hanging="420"/>
+      </w:pPr>
+    </w:lvl>
+    <w:lvl w:ilvl="8" w:tplc="0409001B" w:tentative="1">
+      <w:start w:val="1"/>
+      <w:numFmt w:val="lowerRoman"/>
+      <w:lvlText w:val="%9."/>
+      <w:lvlJc w:val="right"/>
+      <w:pPr>
+        <w:ind w:left="3780" w:hanging="420"/>
+      </w:pPr>
+    </w:lvl>
+  </w:abstractNum>
+  <w:abstractNum w:abstractNumId="1" w15:restartNumberingAfterBreak="0">
     <w:nsid w:val="104F6968"/>
     <w:multiLevelType w:val="hybridMultilevel"/>
     <w:tmpl w:val="5C5CD0E2"/>
@@ -2998,7 +3825,7 @@
       </w:pPr>
     </w:lvl>
   </w:abstractNum>
-  <w:abstractNum w:abstractNumId="1" w15:restartNumberingAfterBreak="0">
+  <w:abstractNum w:abstractNumId="2" w15:restartNumberingAfterBreak="0">
     <w:nsid w:val="31E55D57"/>
     <w:multiLevelType w:val="hybridMultilevel"/>
     <w:tmpl w:val="EBC0A996"/>
@@ -3087,7 +3914,7 @@
       </w:pPr>
     </w:lvl>
   </w:abstractNum>
-  <w:abstractNum w:abstractNumId="2" w15:restartNumberingAfterBreak="0">
+  <w:abstractNum w:abstractNumId="3" w15:restartNumberingAfterBreak="0">
     <w:nsid w:val="32826165"/>
     <w:multiLevelType w:val="hybridMultilevel"/>
     <w:tmpl w:val="CF963F34"/>
@@ -3176,7 +4003,7 @@
       </w:pPr>
     </w:lvl>
   </w:abstractNum>
-  <w:abstractNum w:abstractNumId="3" w15:restartNumberingAfterBreak="0">
+  <w:abstractNum w:abstractNumId="4" w15:restartNumberingAfterBreak="0">
     <w:nsid w:val="3CCC2614"/>
     <w:multiLevelType w:val="hybridMultilevel"/>
     <w:tmpl w:val="68FC0E1A"/>
@@ -3288,7 +4115,7 @@
       </w:rPr>
     </w:lvl>
   </w:abstractNum>
-  <w:abstractNum w:abstractNumId="4" w15:restartNumberingAfterBreak="0">
+  <w:abstractNum w:abstractNumId="5" w15:restartNumberingAfterBreak="0">
     <w:nsid w:val="41C726B3"/>
     <w:multiLevelType w:val="hybridMultilevel"/>
     <w:tmpl w:val="6AFA83E2"/>
@@ -3377,7 +4204,7 @@
       </w:pPr>
     </w:lvl>
   </w:abstractNum>
-  <w:abstractNum w:abstractNumId="5" w15:restartNumberingAfterBreak="0">
+  <w:abstractNum w:abstractNumId="6" w15:restartNumberingAfterBreak="0">
     <w:nsid w:val="49905CE0"/>
     <w:multiLevelType w:val="hybridMultilevel"/>
     <w:tmpl w:val="C3D2E3DA"/>
@@ -3466,7 +4293,7 @@
       </w:pPr>
     </w:lvl>
   </w:abstractNum>
-  <w:abstractNum w:abstractNumId="6" w15:restartNumberingAfterBreak="0">
+  <w:abstractNum w:abstractNumId="7" w15:restartNumberingAfterBreak="0">
     <w:nsid w:val="4CC5634F"/>
     <w:multiLevelType w:val="hybridMultilevel"/>
     <w:tmpl w:val="A5D0AEB6"/>
@@ -3556,25 +4383,28 @@
     </w:lvl>
   </w:abstractNum>
   <w:num w:numId="1">
+    <w:abstractNumId w:val="4"/>
+  </w:num>
+  <w:num w:numId="2">
+    <w:abstractNumId w:val="7"/>
+  </w:num>
+  <w:num w:numId="3">
     <w:abstractNumId w:val="3"/>
   </w:num>
-  <w:num w:numId="2">
+  <w:num w:numId="4">
+    <w:abstractNumId w:val="2"/>
+  </w:num>
+  <w:num w:numId="5">
+    <w:abstractNumId w:val="5"/>
+  </w:num>
+  <w:num w:numId="6">
+    <w:abstractNumId w:val="1"/>
+  </w:num>
+  <w:num w:numId="7">
     <w:abstractNumId w:val="6"/>
   </w:num>
-  <w:num w:numId="3">
-    <w:abstractNumId w:val="2"/>
-  </w:num>
-  <w:num w:numId="4">
-    <w:abstractNumId w:val="1"/>
-  </w:num>
-  <w:num w:numId="5">
-    <w:abstractNumId w:val="4"/>
-  </w:num>
-  <w:num w:numId="6">
+  <w:num w:numId="8">
     <w:abstractNumId w:val="0"/>
-  </w:num>
-  <w:num w:numId="7">
-    <w:abstractNumId w:val="5"/>
   </w:num>
 </w:numbering>
 </file>

--- a/编制教程/技术/Spring/Springboot.docx
+++ b/编制教程/技术/Spring/Springboot.docx
@@ -3091,11 +3091,6 @@
       </w:r>
     </w:p>
     <w:p>
-      <w:pPr>
-        <w:rPr>
-          <w:rFonts w:hint="eastAsia"/>
-        </w:rPr>
-      </w:pPr>
       <w:r>
         <w:t xml:space="preserve">UserController.java </w:t>
       </w:r>
@@ -3211,11 +3206,6 @@
       </w:r>
     </w:p>
     <w:p>
-      <w:pPr>
-        <w:rPr>
-          <w:rFonts w:hint="eastAsia"/>
-        </w:rPr>
-      </w:pPr>
       <w:r>
         <w:rPr>
           <w:rFonts w:hint="eastAsia"/>
@@ -3442,11 +3432,6 @@
       </w:r>
     </w:p>
     <w:p>
-      <w:pPr>
-        <w:rPr>
-          <w:rFonts w:hint="eastAsia"/>
-        </w:rPr>
-      </w:pPr>
       <w:r>
         <w:rPr>
           <w:rFonts w:hint="eastAsia"/>
@@ -3578,9 +3563,6 @@
     <w:p>
       <w:pPr>
         <w:pStyle w:val="1"/>
-        <w:rPr>
-          <w:rFonts w:hint="eastAsia"/>
-        </w:rPr>
       </w:pPr>
       <w:r>
         <w:t>第四回</w:t>
@@ -3593,9 +3575,293 @@
       </w:r>
       <w:r>
         <w:t>页面动态显示数据库数据</w:t>
+      </w:r>
+    </w:p>
+    <w:p>
+      <w:pPr>
+        <w:pStyle w:val="2"/>
+      </w:pPr>
+      <w:r>
+        <w:t>前情回顾</w:t>
+      </w:r>
+    </w:p>
+    <w:p>
+      <w:pPr>
+        <w:pStyle w:val="2"/>
+      </w:pPr>
+      <w:r>
+        <w:t>场景</w:t>
+      </w:r>
+      <w:r>
+        <w:rPr>
+          <w:rFonts w:hint="eastAsia"/>
+        </w:rPr>
+        <w:t>1</w:t>
+      </w:r>
+    </w:p>
+    <w:p>
+      <w:r>
+        <w:t>步骤如图</w:t>
+      </w:r>
+      <w:r>
+        <w:rPr>
+          <w:rFonts w:hint="eastAsia"/>
+        </w:rPr>
+        <w:t>：</w:t>
+      </w:r>
+    </w:p>
+    <w:p>
+      <w:pPr>
+        <w:pStyle w:val="a5"/>
+        <w:numPr>
+          <w:ilvl w:val="0"/>
+          <w:numId w:val="9"/>
+        </w:numPr>
+        <w:ind w:firstLineChars="0"/>
+      </w:pPr>
+      <w:r>
+        <w:rPr>
+          <w:rFonts w:hint="eastAsia"/>
+        </w:rPr>
+        <w:t>添加要显示的</w:t>
+      </w:r>
+      <w:r>
+        <w:rPr>
+          <w:rFonts w:hint="eastAsia"/>
+        </w:rPr>
+        <w:t>HTML</w:t>
+      </w:r>
+      <w:r>
+        <w:rPr>
+          <w:rFonts w:hint="eastAsia"/>
+        </w:rPr>
+        <w:t>文件，注意循环显示数据库数据的变量</w:t>
+      </w:r>
+      <w:r>
+        <w:rPr>
+          <w:rFonts w:hint="eastAsia"/>
+        </w:rPr>
+        <w:t>users</w:t>
+      </w:r>
+      <w:r>
+        <w:rPr>
+          <w:rFonts w:hint="eastAsia"/>
+        </w:rPr>
+        <w:t>，这个需要和代码里的对应</w:t>
+      </w:r>
+    </w:p>
+    <w:p>
+      <w:r>
+        <w:rPr>
+          <w:noProof/>
+        </w:rPr>
+        <w:lastRenderedPageBreak/>
+        <w:drawing>
+          <wp:inline distT="0" distB="0" distL="0" distR="0" wp14:anchorId="596E8AF8" wp14:editId="24887CCA">
+            <wp:extent cx="5274310" cy="2697480"/>
+            <wp:effectExtent l="0" t="0" r="2540" b="7620"/>
+            <wp:docPr id="25" name="图片 25"/>
+            <wp:cNvGraphicFramePr>
+              <a:graphicFrameLocks xmlns:a="http://schemas.openxmlformats.org/drawingml/2006/main" noChangeAspect="1"/>
+            </wp:cNvGraphicFramePr>
+            <a:graphic xmlns:a="http://schemas.openxmlformats.org/drawingml/2006/main">
+              <a:graphicData uri="http://schemas.openxmlformats.org/drawingml/2006/picture">
+                <pic:pic xmlns:pic="http://schemas.openxmlformats.org/drawingml/2006/picture">
+                  <pic:nvPicPr>
+                    <pic:cNvPr id="1" name=""/>
+                    <pic:cNvPicPr/>
+                  </pic:nvPicPr>
+                  <pic:blipFill>
+                    <a:blip r:embed="rId35"/>
+                    <a:stretch>
+                      <a:fillRect/>
+                    </a:stretch>
+                  </pic:blipFill>
+                  <pic:spPr>
+                    <a:xfrm>
+                      <a:off x="0" y="0"/>
+                      <a:ext cx="5274310" cy="2697480"/>
+                    </a:xfrm>
+                    <a:prstGeom prst="rect">
+                      <a:avLst/>
+                    </a:prstGeom>
+                  </pic:spPr>
+                </pic:pic>
+              </a:graphicData>
+            </a:graphic>
+          </wp:inline>
+        </w:drawing>
+      </w:r>
+    </w:p>
+    <w:p>
+      <w:pPr>
+        <w:pStyle w:val="a5"/>
+        <w:numPr>
+          <w:ilvl w:val="0"/>
+          <w:numId w:val="9"/>
+        </w:numPr>
+        <w:ind w:firstLineChars="0"/>
+        <w:rPr>
+          <w:rFonts w:hint="eastAsia"/>
+        </w:rPr>
+      </w:pPr>
+      <w:r>
+        <w:rPr>
+          <w:rFonts w:hint="eastAsia"/>
+        </w:rPr>
+        <w:t>返回的字符串是</w:t>
+      </w:r>
+      <w:r>
+        <w:rPr>
+          <w:rFonts w:hint="eastAsia"/>
+        </w:rPr>
+        <w:t>HTML</w:t>
+      </w:r>
+      <w:r>
+        <w:rPr>
+          <w:rFonts w:hint="eastAsia"/>
+        </w:rPr>
+        <w:t>文件的文件名，</w:t>
+      </w:r>
+      <w:r>
+        <w:rPr>
+          <w:rFonts w:hint="eastAsia"/>
+        </w:rPr>
+        <w:t>model</w:t>
+      </w:r>
+      <w:r>
+        <w:rPr>
+          <w:rFonts w:hint="eastAsia"/>
+        </w:rPr>
+        <w:t>添加的属性和</w:t>
+      </w:r>
+      <w:r>
+        <w:rPr>
+          <w:rFonts w:hint="eastAsia"/>
+        </w:rPr>
+        <w:t>HTML</w:t>
+      </w:r>
+      <w:r>
+        <w:rPr>
+          <w:rFonts w:hint="eastAsia"/>
+        </w:rPr>
+        <w:t>中使用的变量对应。</w:t>
+      </w:r>
+    </w:p>
+    <w:p>
+      <w:r>
+        <w:rPr>
+          <w:noProof/>
+        </w:rPr>
+        <w:drawing>
+          <wp:inline distT="0" distB="0" distL="0" distR="0" wp14:anchorId="253680F9" wp14:editId="0A4B5383">
+            <wp:extent cx="5274310" cy="2754630"/>
+            <wp:effectExtent l="0" t="0" r="2540" b="7620"/>
+            <wp:docPr id="26" name="图片 26"/>
+            <wp:cNvGraphicFramePr>
+              <a:graphicFrameLocks xmlns:a="http://schemas.openxmlformats.org/drawingml/2006/main" noChangeAspect="1"/>
+            </wp:cNvGraphicFramePr>
+            <a:graphic xmlns:a="http://schemas.openxmlformats.org/drawingml/2006/main">
+              <a:graphicData uri="http://schemas.openxmlformats.org/drawingml/2006/picture">
+                <pic:pic xmlns:pic="http://schemas.openxmlformats.org/drawingml/2006/picture">
+                  <pic:nvPicPr>
+                    <pic:cNvPr id="1" name=""/>
+                    <pic:cNvPicPr/>
+                  </pic:nvPicPr>
+                  <pic:blipFill>
+                    <a:blip r:embed="rId36"/>
+                    <a:stretch>
+                      <a:fillRect/>
+                    </a:stretch>
+                  </pic:blipFill>
+                  <pic:spPr>
+                    <a:xfrm>
+                      <a:off x="0" y="0"/>
+                      <a:ext cx="5274310" cy="2754630"/>
+                    </a:xfrm>
+                    <a:prstGeom prst="rect">
+                      <a:avLst/>
+                    </a:prstGeom>
+                  </pic:spPr>
+                </pic:pic>
+              </a:graphicData>
+            </a:graphic>
+          </wp:inline>
+        </w:drawing>
+      </w:r>
+    </w:p>
+    <w:p>
+      <w:r>
+        <w:t>访问</w:t>
+      </w:r>
+      <w:hyperlink r:id="rId37" w:history="1">
+        <w:r>
+          <w:rPr>
+            <w:rStyle w:val="a6"/>
+          </w:rPr>
+          <w:t>http://localhost:8080/usershtml</w:t>
+        </w:r>
+      </w:hyperlink>
+    </w:p>
+    <w:p>
+      <w:pPr>
+        <w:rPr>
+          <w:rFonts w:hint="eastAsia"/>
+        </w:rPr>
+      </w:pPr>
+      <w:r>
+        <w:rPr>
+          <w:noProof/>
+        </w:rPr>
+        <w:drawing>
+          <wp:inline distT="0" distB="0" distL="0" distR="0" wp14:anchorId="15CDE0C4" wp14:editId="1450A702">
+            <wp:extent cx="4619625" cy="2238375"/>
+            <wp:effectExtent l="0" t="0" r="9525" b="9525"/>
+            <wp:docPr id="27" name="图片 27"/>
+            <wp:cNvGraphicFramePr>
+              <a:graphicFrameLocks xmlns:a="http://schemas.openxmlformats.org/drawingml/2006/main" noChangeAspect="1"/>
+            </wp:cNvGraphicFramePr>
+            <a:graphic xmlns:a="http://schemas.openxmlformats.org/drawingml/2006/main">
+              <a:graphicData uri="http://schemas.openxmlformats.org/drawingml/2006/picture">
+                <pic:pic xmlns:pic="http://schemas.openxmlformats.org/drawingml/2006/picture">
+                  <pic:nvPicPr>
+                    <pic:cNvPr id="1" name=""/>
+                    <pic:cNvPicPr/>
+                  </pic:nvPicPr>
+                  <pic:blipFill>
+                    <a:blip r:embed="rId38"/>
+                    <a:stretch>
+                      <a:fillRect/>
+                    </a:stretch>
+                  </pic:blipFill>
+                  <pic:spPr>
+                    <a:xfrm>
+                      <a:off x="0" y="0"/>
+                      <a:ext cx="4619625" cy="2238375"/>
+                    </a:xfrm>
+                    <a:prstGeom prst="rect">
+                      <a:avLst/>
+                    </a:prstGeom>
+                  </pic:spPr>
+                </pic:pic>
+              </a:graphicData>
+            </a:graphic>
+          </wp:inline>
+        </w:drawing>
       </w:r>
       <w:bookmarkStart w:id="0" w:name="_GoBack"/>
       <w:bookmarkEnd w:id="0"/>
+    </w:p>
+    <w:p>
+      <w:pPr>
+        <w:pStyle w:val="2"/>
+        <w:rPr>
+          <w:rFonts w:hint="eastAsia"/>
+        </w:rPr>
+      </w:pPr>
+      <w:r>
+        <w:t>下回预告</w:t>
+      </w:r>
     </w:p>
     <w:sectPr>
       <w:pgSz w:w="11906" w:h="16838"/>
@@ -4379,6 +4645,95 @@
       <w:lvlJc w:val="right"/>
       <w:pPr>
         <w:ind w:left="4200" w:hanging="420"/>
+      </w:pPr>
+    </w:lvl>
+  </w:abstractNum>
+  <w:abstractNum w:abstractNumId="8" w15:restartNumberingAfterBreak="0">
+    <w:nsid w:val="620D6332"/>
+    <w:multiLevelType w:val="hybridMultilevel"/>
+    <w:tmpl w:val="5DD2CFF0"/>
+    <w:lvl w:ilvl="0" w:tplc="E8A833EC">
+      <w:start w:val="1"/>
+      <w:numFmt w:val="decimal"/>
+      <w:lvlText w:val="%1."/>
+      <w:lvlJc w:val="left"/>
+      <w:pPr>
+        <w:ind w:left="360" w:hanging="360"/>
+      </w:pPr>
+      <w:rPr>
+        <w:rFonts w:hint="default"/>
+      </w:rPr>
+    </w:lvl>
+    <w:lvl w:ilvl="1" w:tplc="04090019" w:tentative="1">
+      <w:start w:val="1"/>
+      <w:numFmt w:val="lowerLetter"/>
+      <w:lvlText w:val="%2)"/>
+      <w:lvlJc w:val="left"/>
+      <w:pPr>
+        <w:ind w:left="840" w:hanging="420"/>
+      </w:pPr>
+    </w:lvl>
+    <w:lvl w:ilvl="2" w:tplc="0409001B" w:tentative="1">
+      <w:start w:val="1"/>
+      <w:numFmt w:val="lowerRoman"/>
+      <w:lvlText w:val="%3."/>
+      <w:lvlJc w:val="right"/>
+      <w:pPr>
+        <w:ind w:left="1260" w:hanging="420"/>
+      </w:pPr>
+    </w:lvl>
+    <w:lvl w:ilvl="3" w:tplc="0409000F" w:tentative="1">
+      <w:start w:val="1"/>
+      <w:numFmt w:val="decimal"/>
+      <w:lvlText w:val="%4."/>
+      <w:lvlJc w:val="left"/>
+      <w:pPr>
+        <w:ind w:left="1680" w:hanging="420"/>
+      </w:pPr>
+    </w:lvl>
+    <w:lvl w:ilvl="4" w:tplc="04090019" w:tentative="1">
+      <w:start w:val="1"/>
+      <w:numFmt w:val="lowerLetter"/>
+      <w:lvlText w:val="%5)"/>
+      <w:lvlJc w:val="left"/>
+      <w:pPr>
+        <w:ind w:left="2100" w:hanging="420"/>
+      </w:pPr>
+    </w:lvl>
+    <w:lvl w:ilvl="5" w:tplc="0409001B" w:tentative="1">
+      <w:start w:val="1"/>
+      <w:numFmt w:val="lowerRoman"/>
+      <w:lvlText w:val="%6."/>
+      <w:lvlJc w:val="right"/>
+      <w:pPr>
+        <w:ind w:left="2520" w:hanging="420"/>
+      </w:pPr>
+    </w:lvl>
+    <w:lvl w:ilvl="6" w:tplc="0409000F" w:tentative="1">
+      <w:start w:val="1"/>
+      <w:numFmt w:val="decimal"/>
+      <w:lvlText w:val="%7."/>
+      <w:lvlJc w:val="left"/>
+      <w:pPr>
+        <w:ind w:left="2940" w:hanging="420"/>
+      </w:pPr>
+    </w:lvl>
+    <w:lvl w:ilvl="7" w:tplc="04090019" w:tentative="1">
+      <w:start w:val="1"/>
+      <w:numFmt w:val="lowerLetter"/>
+      <w:lvlText w:val="%8)"/>
+      <w:lvlJc w:val="left"/>
+      <w:pPr>
+        <w:ind w:left="3360" w:hanging="420"/>
+      </w:pPr>
+    </w:lvl>
+    <w:lvl w:ilvl="8" w:tplc="0409001B" w:tentative="1">
+      <w:start w:val="1"/>
+      <w:numFmt w:val="lowerRoman"/>
+      <w:lvlText w:val="%9."/>
+      <w:lvlJc w:val="right"/>
+      <w:pPr>
+        <w:ind w:left="3780" w:hanging="420"/>
       </w:pPr>
     </w:lvl>
   </w:abstractNum>
@@ -4405,6 +4760,9 @@
   </w:num>
   <w:num w:numId="8">
     <w:abstractNumId w:val="0"/>
+  </w:num>
+  <w:num w:numId="9">
+    <w:abstractNumId w:val="8"/>
   </w:num>
 </w:numbering>
 </file>
